--- a/examples/outputs/warning-report-output.docx
+++ b/examples/outputs/warning-report-output.docx
@@ -13,7 +13,7 @@
     <w:p/>
     <w:p>
       <w:r>
-        <w:t xml:space="preserve">Generated: 2026-01-07 16:54:33</w:t>
+        <w:t xml:space="preserve">Generated: 2026-01-07 17:29:52</w:t>
       </w:r>
     </w:p>
     <w:p/>
@@ -27,7 +27,7 @@
     </w:p>
     <w:p>
       <w:r>
-        <w:t xml:space="preserve">Total Warnings: 5</w:t>
+        <w:t xml:space="preserve">Total Warnings: 7</w:t>
       </w:r>
     </w:p>
     <w:p/>
@@ -112,6 +112,22 @@
           </w:p>
         </w:tc>
       </w:tr>
+      <w:tr>
+        <w:tc>
+          <w:p>
+            <w:r>
+              <w:t>Failed Expressions</w:t>
+            </w:r>
+          </w:p>
+        </w:tc>
+        <w:tc>
+          <w:p>
+            <w:r>
+              <w:t xml:space="preserve">2</w:t>
+            </w:r>
+          </w:p>
+        </w:tc>
+      </w:tr>
     </w:tbl>
     <w:p/>
     <w:p>
@@ -341,6 +357,87 @@
       </w:tr>
     </w:tbl>
     <w:p/>
+    <w:p>
+      <w:r>
+        <w:rPr>
+          <w:b/>
+        </w:rPr>
+        <w:t>Failed Expressions</w:t>
+      </w:r>
+    </w:p>
+    <w:p>
+      <w:r>
+        <w:t>The following expressions could not be evaluated:</w:t>
+      </w:r>
+    </w:p>
+    <w:p/>
+    <w:tbl>
+      <w:tblPr>
+        <w:tblBorders>
+          <w:top w:val="single" w:sz="4"/>
+          <w:bottom w:val="single" w:sz="4"/>
+          <w:left w:val="single" w:sz="4"/>
+          <w:right w:val="single" w:sz="4"/>
+          <w:insideH w:val="single" w:sz="4"/>
+          <w:insideV w:val="single" w:sz="4"/>
+        </w:tblBorders>
+      </w:tblPr>
+      <w:tr>
+        <w:tc>
+          <w:p>
+            <w:r>
+              <w:rPr>
+                <w:b/>
+              </w:rPr>
+              <w:t>Expression</w:t>
+            </w:r>
+          </w:p>
+        </w:tc>
+        <w:tc>
+          <w:p>
+            <w:r>
+              <w:rPr>
+                <w:b/>
+              </w:rPr>
+              <w:t>Error</w:t>
+            </w:r>
+          </w:p>
+        </w:tc>
+      </w:tr>
+      <w:tr>
+        <w:tc>
+          <w:p>
+            <w:r>
+              <w:t xml:space="preserve">Price &gt; 100</w:t>
+            </w:r>
+          </w:p>
+        </w:tc>
+        <w:tc>
+          <w:p>
+            <w:r>
+              <w:t xml:space="preserve">Variable 'Price' was not found in the data.</w:t>
+            </w:r>
+          </w:p>
+        </w:tc>
+      </w:tr>
+      <w:tr>
+        <w:tc>
+          <w:p>
+            <w:r>
+              <w:t xml:space="preserve">Status = "Active"</w:t>
+            </w:r>
+          </w:p>
+        </w:tc>
+        <w:tc>
+          <w:p>
+            <w:r>
+              <w:t xml:space="preserve">Variable 'Status' was not found in the data.</w:t>
+            </w:r>
+          </w:p>
+        </w:tc>
+      </w:tr>
+    </w:tbl>
+    <w:p/>
     <w:p/>
     <w:p>
       <w:r>
